--- a/软件问题/7、intellij idea 配置sublime主题.docx
+++ b/软件问题/7、intellij idea 配置sublime主题.docx
@@ -1,10 +1,10 @@
 
 <file path=word/document.xml><?xml version="1.0" encoding="utf-8"?>
-<w:document xmlns:wpc="http://schemas.microsoft.com/office/word/2010/wordprocessingCanvas" xmlns:mc="http://schemas.openxmlformats.org/markup-compatibility/2006" xmlns:o="urn:schemas-microsoft-com:office:office" xmlns:r="http://schemas.openxmlformats.org/officeDocument/2006/relationships" xmlns:m="http://schemas.openxmlformats.org/officeDocument/2006/math" xmlns:v="urn:schemas-microsoft-com:vml" xmlns:wp14="http://schemas.microsoft.com/office/word/2010/wordprocessingDrawing" xmlns:wp="http://schemas.openxmlformats.org/drawingml/2006/wordprocessingDrawing" xmlns:w10="urn:schemas-microsoft-com:office:word" xmlns:w="http://schemas.openxmlformats.org/wordprocessingml/2006/main" xmlns:w14="http://schemas.microsoft.com/office/word/2010/wordml" xmlns:w15="http://schemas.microsoft.com/office/word/2012/wordml" xmlns:wpg="http://schemas.microsoft.com/office/word/2010/wordprocessingGroup" xmlns:wpi="http://schemas.microsoft.com/office/word/2010/wordprocessingInk" xmlns:wne="http://schemas.microsoft.com/office/word/2006/wordml" xmlns:wps="http://schemas.microsoft.com/office/word/2010/wordprocessingShape" mc:Ignorable="w14 w15 wp14">
+<w:document xmlns:wpc="http://schemas.microsoft.com/office/word/2010/wordprocessingCanvas" xmlns:mo="http://schemas.microsoft.com/office/mac/office/2008/main" xmlns:mc="http://schemas.openxmlformats.org/markup-compatibility/2006" xmlns:mv="urn:schemas-microsoft-com:mac:vml" xmlns:o="urn:schemas-microsoft-com:office:office" xmlns:r="http://schemas.openxmlformats.org/officeDocument/2006/relationships" xmlns:m="http://schemas.openxmlformats.org/officeDocument/2006/math" xmlns:v="urn:schemas-microsoft-com:vml" xmlns:wp14="http://schemas.microsoft.com/office/word/2010/wordprocessingDrawing" xmlns:wp="http://schemas.openxmlformats.org/drawingml/2006/wordprocessingDrawing" xmlns:w10="urn:schemas-microsoft-com:office:word" xmlns:w="http://schemas.openxmlformats.org/wordprocessingml/2006/main" xmlns:w14="http://schemas.microsoft.com/office/word/2010/wordml" xmlns:w15="http://schemas.microsoft.com/office/word/2012/wordml" xmlns:wpg="http://schemas.microsoft.com/office/word/2010/wordprocessingGroup" xmlns:wpi="http://schemas.microsoft.com/office/word/2010/wordprocessingInk" xmlns:wne="http://schemas.microsoft.com/office/word/2006/wordml" xmlns:wps="http://schemas.microsoft.com/office/word/2010/wordprocessingShape" mc:Ignorable="w14 w15 wp14">
   <w:body>
     <w:p>
       <w:pPr>
-        <w:pStyle w:val="a5"/>
+        <w:pStyle w:val="a7"/>
         <w:shd w:val="clear" w:color="auto" w:fill="FFFFFF"/>
         <w:spacing w:before="0" w:beforeAutospacing="0" w:after="0" w:afterAutospacing="0"/>
         <w:rPr>
@@ -14,7 +14,7 @@
       </w:pPr>
       <w:r>
         <w:rPr>
-          <w:rStyle w:val="a6"/>
+          <w:rStyle w:val="a8"/>
           <w:rFonts w:ascii="微软雅黑" w:eastAsia="微软雅黑" w:hAnsi="微软雅黑" w:hint="eastAsia"/>
           <w:b w:val="0"/>
           <w:bCs w:val="0"/>
@@ -27,7 +27,7 @@
       <w:hyperlink r:id="rId6" w:history="1">
         <w:r>
           <w:rPr>
-            <w:rStyle w:val="a7"/>
+            <w:rStyle w:val="a9"/>
             <w:rFonts w:ascii="微软雅黑" w:eastAsia="微软雅黑" w:hAnsi="微软雅黑" w:hint="eastAsia"/>
             <w:sz w:val="27"/>
             <w:szCs w:val="27"/>
@@ -37,7 +37,7 @@
       </w:hyperlink>
       <w:r>
         <w:rPr>
-          <w:rStyle w:val="a6"/>
+          <w:rStyle w:val="a8"/>
           <w:rFonts w:ascii="微软雅黑" w:eastAsia="微软雅黑" w:hAnsi="微软雅黑"/>
           <w:b w:val="0"/>
           <w:bCs w:val="0"/>
@@ -49,7 +49,7 @@
       </w:r>
       <w:r>
         <w:rPr>
-          <w:rStyle w:val="a6"/>
+          <w:rStyle w:val="a8"/>
           <w:rFonts w:ascii="微软雅黑" w:eastAsia="微软雅黑" w:hAnsi="微软雅黑" w:hint="eastAsia"/>
           <w:b w:val="0"/>
           <w:bCs w:val="0"/>
@@ -62,7 +62,7 @@
     </w:p>
     <w:p>
       <w:pPr>
-        <w:pStyle w:val="a5"/>
+        <w:pStyle w:val="a7"/>
         <w:shd w:val="clear" w:color="auto" w:fill="FFFFFF"/>
         <w:spacing w:before="0" w:beforeAutospacing="0" w:after="0" w:afterAutospacing="0"/>
         <w:rPr>
@@ -73,7 +73,7 @@
     </w:p>
     <w:p>
       <w:pPr>
-        <w:pStyle w:val="a5"/>
+        <w:pStyle w:val="a7"/>
         <w:shd w:val="clear" w:color="auto" w:fill="FFFFFF"/>
         <w:spacing w:before="0" w:beforeAutospacing="0" w:after="0" w:afterAutospacing="0"/>
         <w:rPr>
@@ -84,7 +84,7 @@
     </w:p>
     <w:p>
       <w:pPr>
-        <w:pStyle w:val="a5"/>
+        <w:pStyle w:val="a7"/>
         <w:shd w:val="clear" w:color="auto" w:fill="FFFFFF"/>
         <w:spacing w:before="0" w:beforeAutospacing="0" w:after="0" w:afterAutospacing="0"/>
         <w:rPr>
@@ -99,7 +99,7 @@
           <w:color w:val="454545"/>
         </w:rPr>
         <w:drawing>
-          <wp:inline distT="0" distB="0" distL="0" distR="0">
+          <wp:inline distT="0" distB="0" distL="0" distR="0" wp14:anchorId="5467E727" wp14:editId="311BA6E6">
             <wp:extent cx="6608549" cy="1844845"/>
             <wp:effectExtent l="0" t="0" r="1905" b="3175"/>
             <wp:docPr id="6" name="图片 6" descr="http://img.blog.csdn.net/20170620180704829?watermark/2/text/aHR0cDovL2Jsb2cuY3Nkbi5uZXQvcXFfMjE4MTYzNzU=/font/5a6L5L2T/fontsize/400/fill/I0JBQkFCMA==/dissolve/70/gravity/Center"/>
@@ -150,7 +150,7 @@
     </w:p>
     <w:p>
       <w:pPr>
-        <w:pStyle w:val="a5"/>
+        <w:pStyle w:val="a7"/>
         <w:shd w:val="clear" w:color="auto" w:fill="FFFFFF"/>
         <w:spacing w:before="0" w:beforeAutospacing="0" w:after="0" w:afterAutospacing="0"/>
         <w:rPr>
@@ -161,7 +161,7 @@
     </w:p>
     <w:p>
       <w:pPr>
-        <w:pStyle w:val="a5"/>
+        <w:pStyle w:val="a7"/>
         <w:shd w:val="clear" w:color="auto" w:fill="FFFFFF"/>
         <w:spacing w:before="0" w:beforeAutospacing="0" w:after="0" w:afterAutospacing="0"/>
         <w:rPr>
@@ -171,7 +171,7 @@
       </w:pPr>
       <w:r>
         <w:rPr>
-          <w:rStyle w:val="a6"/>
+          <w:rStyle w:val="a8"/>
           <w:rFonts w:ascii="微软雅黑" w:eastAsia="微软雅黑" w:hAnsi="微软雅黑" w:hint="eastAsia"/>
           <w:b w:val="0"/>
           <w:bCs w:val="0"/>
@@ -184,7 +184,7 @@
     </w:p>
     <w:p>
       <w:pPr>
-        <w:pStyle w:val="a5"/>
+        <w:pStyle w:val="a7"/>
         <w:shd w:val="clear" w:color="auto" w:fill="FFFFFF"/>
         <w:spacing w:before="0" w:beforeAutospacing="0" w:after="0" w:afterAutospacing="0"/>
         <w:rPr>
@@ -201,7 +201,7 @@
           <w:szCs w:val="27"/>
         </w:rPr>
         <w:drawing>
-          <wp:inline distT="0" distB="0" distL="0" distR="0">
+          <wp:inline distT="0" distB="0" distL="0" distR="0" wp14:anchorId="0CDE9655" wp14:editId="5239E703">
             <wp:extent cx="5523301" cy="3312617"/>
             <wp:effectExtent l="0" t="0" r="1270" b="2540"/>
             <wp:docPr id="5" name="图片 5" descr="http://img.blog.csdn.net/20170620181223232?watermark/2/text/aHR0cDovL2Jsb2cuY3Nkbi5uZXQvcXFfMjE4MTYzNzU=/font/5a6L5L2T/fontsize/400/fill/I0JBQkFCMA==/dissolve/70/gravity/Center"/>
@@ -261,7 +261,7 @@
     </w:p>
     <w:p>
       <w:pPr>
-        <w:pStyle w:val="a5"/>
+        <w:pStyle w:val="a7"/>
         <w:shd w:val="clear" w:color="auto" w:fill="FFFFFF"/>
         <w:spacing w:before="0" w:beforeAutospacing="0" w:after="0" w:afterAutospacing="0"/>
         <w:rPr>
@@ -271,7 +271,7 @@
       </w:pPr>
       <w:r>
         <w:rPr>
-          <w:rStyle w:val="a6"/>
+          <w:rStyle w:val="a8"/>
           <w:rFonts w:ascii="微软雅黑" w:eastAsia="微软雅黑" w:hAnsi="微软雅黑" w:hint="eastAsia"/>
           <w:color w:val="454545"/>
           <w:sz w:val="27"/>
@@ -283,7 +283,7 @@
     </w:p>
     <w:p>
       <w:pPr>
-        <w:pStyle w:val="a5"/>
+        <w:pStyle w:val="a7"/>
         <w:shd w:val="clear" w:color="auto" w:fill="FFFFFF"/>
         <w:spacing w:before="0" w:beforeAutospacing="0" w:after="0" w:afterAutospacing="0"/>
         <w:rPr>
@@ -302,7 +302,7 @@
           <w:szCs w:val="27"/>
         </w:rPr>
         <w:drawing>
-          <wp:inline distT="0" distB="0" distL="0" distR="0">
+          <wp:inline distT="0" distB="0" distL="0" distR="0" wp14:anchorId="12603768" wp14:editId="103A580B">
             <wp:extent cx="5220335" cy="3170502"/>
             <wp:effectExtent l="0" t="0" r="0" b="0"/>
             <wp:docPr id="4" name="图片 4" descr="http://img.blog.csdn.net/20170620181444114?watermark/2/text/aHR0cDovL2Jsb2cuY3Nkbi5uZXQvcXFfMjE4MTYzNzU=/font/5a6L5L2T/fontsize/400/fill/I0JBQkFCMA==/dissolve/70/gravity/Center"/>
@@ -364,7 +364,7 @@
     </w:p>
     <w:p>
       <w:pPr>
-        <w:pStyle w:val="a5"/>
+        <w:pStyle w:val="a7"/>
         <w:shd w:val="clear" w:color="auto" w:fill="FFFFFF"/>
         <w:spacing w:before="0" w:beforeAutospacing="0" w:after="0" w:afterAutospacing="0"/>
         <w:rPr>
@@ -372,7 +372,6 @@
           <w:color w:val="454545"/>
         </w:rPr>
       </w:pPr>
-      <w:bookmarkStart w:id="0" w:name="_GoBack"/>
       <w:r>
         <w:rPr>
           <w:rFonts w:ascii="微软雅黑" w:eastAsia="微软雅黑" w:hAnsi="微软雅黑"/>
@@ -384,7 +383,7 @@
           <w:szCs w:val="27"/>
         </w:rPr>
         <w:drawing>
-          <wp:inline distT="0" distB="0" distL="0" distR="0">
+          <wp:inline distT="0" distB="0" distL="0" distR="0" wp14:anchorId="29504782" wp14:editId="07D411D5">
             <wp:extent cx="6737111" cy="3698201"/>
             <wp:effectExtent l="0" t="0" r="6985" b="0"/>
             <wp:docPr id="3" name="图片 3" descr="http://img.blog.csdn.net/20170620181507827?watermark/2/text/aHR0cDovL2Jsb2cuY3Nkbi5uZXQvcXFfMjE4MTYzNzU=/font/5a6L5L2T/fontsize/400/fill/I0JBQkFCMA==/dissolve/70/gravity/Center"/>
@@ -432,7 +431,6 @@
           </wp:inline>
         </w:drawing>
       </w:r>
-      <w:bookmarkEnd w:id="0"/>
       <w:r>
         <w:rPr>
           <w:rFonts w:ascii="微软雅黑" w:eastAsia="微软雅黑" w:hAnsi="微软雅黑" w:hint="eastAsia"/>
@@ -447,29 +445,86 @@
     </w:p>
     <w:p>
       <w:pPr>
-        <w:pStyle w:val="a5"/>
+        <w:pStyle w:val="a7"/>
         <w:shd w:val="clear" w:color="auto" w:fill="FFFFFF"/>
         <w:spacing w:before="0" w:beforeAutospacing="0" w:after="0" w:afterAutospacing="0"/>
         <w:rPr>
-          <w:rFonts w:ascii="微软雅黑" w:eastAsia="微软雅黑" w:hAnsi="微软雅黑"/>
-          <w:color w:val="454545"/>
-        </w:rPr>
-      </w:pPr>
-      <w:r>
-        <w:rPr>
-          <w:rStyle w:val="a6"/>
+          <w:rStyle w:val="a8"/>
           <w:rFonts w:ascii="微软雅黑" w:eastAsia="微软雅黑" w:hAnsi="微软雅黑" w:hint="eastAsia"/>
           <w:color w:val="454545"/>
           <w:sz w:val="27"/>
           <w:szCs w:val="27"/>
         </w:rPr>
+      </w:pPr>
+      <w:r>
+        <w:rPr>
+          <w:rStyle w:val="a8"/>
+          <w:rFonts w:ascii="微软雅黑" w:eastAsia="微软雅黑" w:hAnsi="微软雅黑" w:hint="eastAsia"/>
+          <w:color w:val="454545"/>
+          <w:sz w:val="27"/>
+          <w:szCs w:val="27"/>
+        </w:rPr>
         <w:lastRenderedPageBreak/>
         <w:t>之后再改相应的字体就ok了,结果如下：</w:t>
       </w:r>
     </w:p>
     <w:p>
       <w:pPr>
-        <w:pStyle w:val="a5"/>
+        <w:pStyle w:val="a7"/>
+        <w:shd w:val="clear" w:color="auto" w:fill="FFFFFF"/>
+        <w:spacing w:before="0" w:beforeAutospacing="0" w:after="0" w:afterAutospacing="0"/>
+        <w:rPr>
+          <w:rFonts w:ascii="微软雅黑" w:eastAsia="微软雅黑" w:hAnsi="微软雅黑"/>
+          <w:color w:val="454545"/>
+        </w:rPr>
+      </w:pPr>
+      <w:r>
+        <w:rPr>
+          <w:rFonts w:ascii="微软雅黑" w:eastAsia="微软雅黑" w:hAnsi="微软雅黑"/>
+          <w:color w:val="454545"/>
+        </w:rPr>
+        <w:drawing>
+          <wp:inline distT="0" distB="0" distL="0" distR="0" wp14:anchorId="6DBCD66B" wp14:editId="007AB000">
+            <wp:extent cx="6120130" cy="2778760"/>
+            <wp:effectExtent l="0" t="0" r="1270" b="0"/>
+            <wp:docPr id="7" name="图片 7"/>
+            <wp:cNvGraphicFramePr>
+              <a:graphicFrameLocks xmlns:a="http://schemas.openxmlformats.org/drawingml/2006/main" noChangeAspect="1"/>
+            </wp:cNvGraphicFramePr>
+            <a:graphic xmlns:a="http://schemas.openxmlformats.org/drawingml/2006/main">
+              <a:graphicData uri="http://schemas.openxmlformats.org/drawingml/2006/picture">
+                <pic:pic xmlns:pic="http://schemas.openxmlformats.org/drawingml/2006/picture">
+                  <pic:nvPicPr>
+                    <pic:cNvPr id="1" name=""/>
+                    <pic:cNvPicPr/>
+                  </pic:nvPicPr>
+                  <pic:blipFill>
+                    <a:blip r:embed="rId11"/>
+                    <a:stretch>
+                      <a:fillRect/>
+                    </a:stretch>
+                  </pic:blipFill>
+                  <pic:spPr>
+                    <a:xfrm>
+                      <a:off x="0" y="0"/>
+                      <a:ext cx="6120130" cy="2778760"/>
+                    </a:xfrm>
+                    <a:prstGeom prst="rect">
+                      <a:avLst/>
+                    </a:prstGeom>
+                  </pic:spPr>
+                </pic:pic>
+              </a:graphicData>
+            </a:graphic>
+          </wp:inline>
+        </w:drawing>
+      </w:r>
+      <w:bookmarkStart w:id="0" w:name="_GoBack"/>
+      <w:bookmarkEnd w:id="0"/>
+    </w:p>
+    <w:p>
+      <w:pPr>
+        <w:pStyle w:val="a7"/>
         <w:shd w:val="clear" w:color="auto" w:fill="FFFFFF"/>
         <w:spacing w:before="0" w:beforeAutospacing="0" w:after="0" w:afterAutospacing="0"/>
         <w:rPr>
@@ -488,7 +543,7 @@
           <w:szCs w:val="27"/>
         </w:rPr>
         <w:drawing>
-          <wp:inline distT="0" distB="0" distL="0" distR="0">
+          <wp:inline distT="0" distB="0" distL="0" distR="0" wp14:anchorId="7DBE9D7A" wp14:editId="14AC5B58">
             <wp:extent cx="6949399" cy="4265070"/>
             <wp:effectExtent l="0" t="0" r="4445" b="2540"/>
             <wp:docPr id="2" name="图片 2" descr="http://img.blog.csdn.net/20170620181747514?watermark/2/text/aHR0cDovL2Jsb2cuY3Nkbi5uZXQvcXFfMjE4MTYzNzU=/font/5a6L5L2T/fontsize/400/fill/I0JBQkFCMA==/dissolve/70/gravity/Center"/>
@@ -505,7 +560,7 @@
                     </pic:cNvPicPr>
                   </pic:nvPicPr>
                   <pic:blipFill>
-                    <a:blip r:embed="rId11" cstate="print">
+                    <a:blip r:embed="rId12" cstate="print">
                       <a:extLst>
                         <a:ext uri="{28A0092B-C50C-407E-A947-70E740481C1C}">
                           <a14:useLocalDpi xmlns:a14="http://schemas.microsoft.com/office/drawing/2010/main" val="0"/>
@@ -550,7 +605,7 @@
     </w:p>
     <w:p>
       <w:pPr>
-        <w:pStyle w:val="a5"/>
+        <w:pStyle w:val="a7"/>
         <w:shd w:val="clear" w:color="auto" w:fill="FFFFFF"/>
         <w:spacing w:before="0" w:beforeAutospacing="0" w:after="0" w:afterAutospacing="0"/>
         <w:rPr>
@@ -568,8 +623,9 @@
           <w:sz w:val="27"/>
           <w:szCs w:val="27"/>
         </w:rPr>
+        <w:lastRenderedPageBreak/>
         <w:drawing>
-          <wp:inline distT="0" distB="0" distL="0" distR="0">
+          <wp:inline distT="0" distB="0" distL="0" distR="0" wp14:anchorId="3338EDF3" wp14:editId="2A0D58D9">
             <wp:extent cx="9727036" cy="2550160"/>
             <wp:effectExtent l="0" t="0" r="7620" b="2540"/>
             <wp:docPr id="1" name="图片 1" descr="http://img.blog.csdn.net/20170620181835707?watermark/2/text/aHR0cDovL2Jsb2cuY3Nkbi5uZXQvcXFfMjE4MTYzNzU=/font/5a6L5L2T/fontsize/400/fill/I0JBQkFCMA==/dissolve/70/gravity/Center"/>
@@ -586,7 +642,7 @@
                     </pic:cNvPicPr>
                   </pic:nvPicPr>
                   <pic:blipFill>
-                    <a:blip r:embed="rId12" cstate="print">
+                    <a:blip r:embed="rId13" cstate="print">
                       <a:extLst>
                         <a:ext uri="{28A0092B-C50C-407E-A947-70E740481C1C}">
                           <a14:useLocalDpi xmlns:a14="http://schemas.microsoft.com/office/drawing/2010/main" val="0"/>
@@ -630,7 +686,7 @@
 </file>
 
 <file path=word/endnotes.xml><?xml version="1.0" encoding="utf-8"?>
-<w:endnotes xmlns:wpc="http://schemas.microsoft.com/office/word/2010/wordprocessingCanvas" xmlns:mc="http://schemas.openxmlformats.org/markup-compatibility/2006" xmlns:o="urn:schemas-microsoft-com:office:office" xmlns:r="http://schemas.openxmlformats.org/officeDocument/2006/relationships" xmlns:m="http://schemas.openxmlformats.org/officeDocument/2006/math" xmlns:v="urn:schemas-microsoft-com:vml" xmlns:wp14="http://schemas.microsoft.com/office/word/2010/wordprocessingDrawing" xmlns:wp="http://schemas.openxmlformats.org/drawingml/2006/wordprocessingDrawing" xmlns:w10="urn:schemas-microsoft-com:office:word" xmlns:w="http://schemas.openxmlformats.org/wordprocessingml/2006/main" xmlns:w14="http://schemas.microsoft.com/office/word/2010/wordml" xmlns:w15="http://schemas.microsoft.com/office/word/2012/wordml" xmlns:wpg="http://schemas.microsoft.com/office/word/2010/wordprocessingGroup" xmlns:wpi="http://schemas.microsoft.com/office/word/2010/wordprocessingInk" xmlns:wne="http://schemas.microsoft.com/office/word/2006/wordml" xmlns:wps="http://schemas.microsoft.com/office/word/2010/wordprocessingShape" mc:Ignorable="w14 w15 wp14">
+<w:endnotes xmlns:wpc="http://schemas.microsoft.com/office/word/2010/wordprocessingCanvas" xmlns:mo="http://schemas.microsoft.com/office/mac/office/2008/main" xmlns:mc="http://schemas.openxmlformats.org/markup-compatibility/2006" xmlns:mv="urn:schemas-microsoft-com:mac:vml" xmlns:o="urn:schemas-microsoft-com:office:office" xmlns:r="http://schemas.openxmlformats.org/officeDocument/2006/relationships" xmlns:m="http://schemas.openxmlformats.org/officeDocument/2006/math" xmlns:v="urn:schemas-microsoft-com:vml" xmlns:wp14="http://schemas.microsoft.com/office/word/2010/wordprocessingDrawing" xmlns:wp="http://schemas.openxmlformats.org/drawingml/2006/wordprocessingDrawing" xmlns:w10="urn:schemas-microsoft-com:office:word" xmlns:w="http://schemas.openxmlformats.org/wordprocessingml/2006/main" xmlns:w14="http://schemas.microsoft.com/office/word/2010/wordml" xmlns:w15="http://schemas.microsoft.com/office/word/2012/wordml" xmlns:wpg="http://schemas.microsoft.com/office/word/2010/wordprocessingGroup" xmlns:wpi="http://schemas.microsoft.com/office/word/2010/wordprocessingInk" xmlns:wne="http://schemas.microsoft.com/office/word/2006/wordml" xmlns:wps="http://schemas.microsoft.com/office/word/2010/wordprocessingShape" mc:Ignorable="w14 w15 wp14">
   <w:endnote w:type="separator" w:id="-1">
     <w:p>
       <w:r>
@@ -649,7 +705,7 @@
 </file>
 
 <file path=word/footnotes.xml><?xml version="1.0" encoding="utf-8"?>
-<w:footnotes xmlns:wpc="http://schemas.microsoft.com/office/word/2010/wordprocessingCanvas" xmlns:mc="http://schemas.openxmlformats.org/markup-compatibility/2006" xmlns:o="urn:schemas-microsoft-com:office:office" xmlns:r="http://schemas.openxmlformats.org/officeDocument/2006/relationships" xmlns:m="http://schemas.openxmlformats.org/officeDocument/2006/math" xmlns:v="urn:schemas-microsoft-com:vml" xmlns:wp14="http://schemas.microsoft.com/office/word/2010/wordprocessingDrawing" xmlns:wp="http://schemas.openxmlformats.org/drawingml/2006/wordprocessingDrawing" xmlns:w10="urn:schemas-microsoft-com:office:word" xmlns:w="http://schemas.openxmlformats.org/wordprocessingml/2006/main" xmlns:w14="http://schemas.microsoft.com/office/word/2010/wordml" xmlns:w15="http://schemas.microsoft.com/office/word/2012/wordml" xmlns:wpg="http://schemas.microsoft.com/office/word/2010/wordprocessingGroup" xmlns:wpi="http://schemas.microsoft.com/office/word/2010/wordprocessingInk" xmlns:wne="http://schemas.microsoft.com/office/word/2006/wordml" xmlns:wps="http://schemas.microsoft.com/office/word/2010/wordprocessingShape" mc:Ignorable="w14 w15 wp14">
+<w:footnotes xmlns:wpc="http://schemas.microsoft.com/office/word/2010/wordprocessingCanvas" xmlns:mo="http://schemas.microsoft.com/office/mac/office/2008/main" xmlns:mc="http://schemas.openxmlformats.org/markup-compatibility/2006" xmlns:mv="urn:schemas-microsoft-com:mac:vml" xmlns:o="urn:schemas-microsoft-com:office:office" xmlns:r="http://schemas.openxmlformats.org/officeDocument/2006/relationships" xmlns:m="http://schemas.openxmlformats.org/officeDocument/2006/math" xmlns:v="urn:schemas-microsoft-com:vml" xmlns:wp14="http://schemas.microsoft.com/office/word/2010/wordprocessingDrawing" xmlns:wp="http://schemas.openxmlformats.org/drawingml/2006/wordprocessingDrawing" xmlns:w10="urn:schemas-microsoft-com:office:word" xmlns:w="http://schemas.openxmlformats.org/wordprocessingml/2006/main" xmlns:w14="http://schemas.microsoft.com/office/word/2010/wordml" xmlns:w15="http://schemas.microsoft.com/office/word/2012/wordml" xmlns:wpg="http://schemas.microsoft.com/office/word/2010/wordprocessingGroup" xmlns:wpi="http://schemas.microsoft.com/office/word/2010/wordprocessingInk" xmlns:wne="http://schemas.microsoft.com/office/word/2006/wordml" xmlns:wps="http://schemas.microsoft.com/office/word/2010/wordprocessingShape" mc:Ignorable="w14 w15 wp14">
   <w:footnote w:type="separator" w:id="-1">
     <w:p>
       <w:r>
@@ -681,7 +737,7 @@
     </w:rPrDefault>
     <w:pPrDefault/>
   </w:docDefaults>
-  <w:latentStyles w:defLockedState="0" w:defUIPriority="99" w:defSemiHidden="0" w:defUnhideWhenUsed="0" w:defQFormat="0" w:count="371">
+  <w:latentStyles w:defLockedState="0" w:defUIPriority="99" w:defSemiHidden="0" w:defUnhideWhenUsed="0" w:defQFormat="0" w:count="381">
     <w:lsdException w:name="Normal" w:uiPriority="0" w:qFormat="1"/>
     <w:lsdException w:name="heading 1" w:uiPriority="9" w:qFormat="1"/>
     <w:lsdException w:name="heading 2" w:semiHidden="1" w:uiPriority="9" w:unhideWhenUsed="1" w:qFormat="1"/>
@@ -787,7 +843,6 @@
     <w:lsdException w:name="HTML Sample" w:semiHidden="1" w:unhideWhenUsed="1"/>
     <w:lsdException w:name="HTML Typewriter" w:semiHidden="1" w:unhideWhenUsed="1"/>
     <w:lsdException w:name="HTML Variable" w:semiHidden="1" w:unhideWhenUsed="1"/>
-    <w:lsdException w:name="Normal Table" w:semiHidden="1" w:unhideWhenUsed="1"/>
     <w:lsdException w:name="annotation subject" w:semiHidden="1" w:unhideWhenUsed="1"/>
     <w:lsdException w:name="No List" w:semiHidden="1" w:unhideWhenUsed="1"/>
     <w:lsdException w:name="Outline List 1" w:semiHidden="1" w:unhideWhenUsed="1"/>
@@ -834,10 +889,8 @@
     <w:lsdException w:name="Table Subtle 2" w:semiHidden="1" w:unhideWhenUsed="1"/>
     <w:lsdException w:name="Table Web 1" w:semiHidden="1" w:unhideWhenUsed="1"/>
     <w:lsdException w:name="Table Web 2" w:semiHidden="1" w:unhideWhenUsed="1"/>
-    <w:lsdException w:name="Table Web 3" w:semiHidden="1" w:unhideWhenUsed="1"/>
     <w:lsdException w:name="Balloon Text" w:semiHidden="1" w:unhideWhenUsed="1"/>
     <w:lsdException w:name="Table Grid" w:uiPriority="39"/>
-    <w:lsdException w:name="Table Theme" w:semiHidden="1" w:unhideWhenUsed="1"/>
     <w:lsdException w:name="Placeholder Text" w:semiHidden="1"/>
     <w:lsdException w:name="No Spacing" w:uiPriority="1" w:qFormat="1"/>
     <w:lsdException w:name="Light Shading" w:uiPriority="60"/>
@@ -1053,6 +1106,7 @@
     <w:lsdException w:name="List Table 5 Dark Accent 6" w:uiPriority="50"/>
     <w:lsdException w:name="List Table 6 Colorful Accent 6" w:uiPriority="51"/>
     <w:lsdException w:name="List Table 7 Colorful Accent 6" w:uiPriority="52"/>
+    <w:lsdException w:name="Mention" w:semiHidden="1" w:unhideWhenUsed="1"/>
   </w:latentStyles>
   <w:style w:type="paragraph" w:default="1" w:styleId="a">
     <w:name w:val="Normal"/>
@@ -1093,7 +1147,7 @@
   <w:style w:type="paragraph" w:styleId="a3">
     <w:name w:val="header"/>
     <w:basedOn w:val="a"/>
-    <w:link w:val="Char"/>
+    <w:link w:val="a4"/>
     <w:uiPriority w:val="99"/>
     <w:unhideWhenUsed/>
     <w:rsid w:val="00B209E5"/>
@@ -1113,8 +1167,8 @@
       <w:szCs w:val="18"/>
     </w:rPr>
   </w:style>
-  <w:style w:type="character" w:customStyle="1" w:styleId="Char">
-    <w:name w:val="页眉 Char"/>
+  <w:style w:type="character" w:customStyle="1" w:styleId="a4">
+    <w:name w:val="页眉字符"/>
     <w:basedOn w:val="a0"/>
     <w:link w:val="a3"/>
     <w:uiPriority w:val="99"/>
@@ -1124,10 +1178,10 @@
       <w:szCs w:val="18"/>
     </w:rPr>
   </w:style>
-  <w:style w:type="paragraph" w:styleId="a4">
+  <w:style w:type="paragraph" w:styleId="a5">
     <w:name w:val="footer"/>
     <w:basedOn w:val="a"/>
-    <w:link w:val="Char0"/>
+    <w:link w:val="a6"/>
     <w:uiPriority w:val="99"/>
     <w:unhideWhenUsed/>
     <w:rsid w:val="00B209E5"/>
@@ -1144,10 +1198,10 @@
       <w:szCs w:val="18"/>
     </w:rPr>
   </w:style>
-  <w:style w:type="character" w:customStyle="1" w:styleId="Char0">
-    <w:name w:val="页脚 Char"/>
+  <w:style w:type="character" w:customStyle="1" w:styleId="a6">
+    <w:name w:val="页脚字符"/>
     <w:basedOn w:val="a0"/>
-    <w:link w:val="a4"/>
+    <w:link w:val="a5"/>
     <w:uiPriority w:val="99"/>
     <w:rsid w:val="00B209E5"/>
     <w:rPr>
@@ -1155,7 +1209,7 @@
       <w:szCs w:val="18"/>
     </w:rPr>
   </w:style>
-  <w:style w:type="paragraph" w:styleId="a5">
+  <w:style w:type="paragraph" w:styleId="a7">
     <w:name w:val="Normal (Web)"/>
     <w:basedOn w:val="a"/>
     <w:uiPriority w:val="99"/>
@@ -1174,7 +1228,7 @@
       <w:szCs w:val="24"/>
     </w:rPr>
   </w:style>
-  <w:style w:type="character" w:styleId="a6">
+  <w:style w:type="character" w:styleId="a8">
     <w:name w:val="Strong"/>
     <w:basedOn w:val="a0"/>
     <w:uiPriority w:val="22"/>
@@ -1185,7 +1239,7 @@
       <w:bCs/>
     </w:rPr>
   </w:style>
-  <w:style w:type="character" w:styleId="a7">
+  <w:style w:type="character" w:styleId="a9">
     <w:name w:val="Hyperlink"/>
     <w:basedOn w:val="a0"/>
     <w:uiPriority w:val="99"/>
@@ -1193,6 +1247,18 @@
     <w:rsid w:val="0047529B"/>
     <w:rPr>
       <w:color w:val="0563C1" w:themeColor="hyperlink"/>
+      <w:u w:val="single"/>
+    </w:rPr>
+  </w:style>
+  <w:style w:type="character" w:styleId="aa">
+    <w:name w:val="FollowedHyperlink"/>
+    <w:basedOn w:val="a0"/>
+    <w:uiPriority w:val="99"/>
+    <w:semiHidden/>
+    <w:unhideWhenUsed/>
+    <w:rsid w:val="0037091B"/>
+    <w:rPr>
+      <w:color w:val="954F72" w:themeColor="followedHyperlink"/>
       <w:u w:val="single"/>
     </w:rPr>
   </w:style>
